--- a/ex05.ino/PinWithPotentiometer/ex05.URL.docx
+++ b/ex05.ino/PinWithPotentiometer/ex05.URL.docx
@@ -9,24 +9,70 @@
           <w:szCs w:val="30"/>
         </w:rPr>
       </w:pPr>
-      <w:hyperlink r:id="rId4" w:history="1">
-        <w:r>
-          <w:rPr>
-            <w:rStyle w:val="a3"/>
-            <w:sz w:val="30"/>
-            <w:szCs w:val="30"/>
-          </w:rPr>
-          <w:t xml:space="preserve">ex05: </w:t>
-        </w:r>
-        <w:r>
-          <w:rPr>
-            <w:rStyle w:val="a3"/>
-            <w:sz w:val="30"/>
-            <w:szCs w:val="30"/>
-          </w:rPr>
-          <w:t>https://www.youtube.com/watch?v=Xe_rS_yTqJQ</w:t>
-        </w:r>
-      </w:hyperlink>
+      <w:r>
+        <w:rPr>
+          <w:sz w:val="30"/>
+          <w:szCs w:val="30"/>
+        </w:rPr>
+        <w:t>e</w:t>
+      </w:r>
+      <w:r>
+        <w:rPr>
+          <w:sz w:val="30"/>
+          <w:szCs w:val="30"/>
+        </w:rPr>
+        <w:t xml:space="preserve">x05: </w:t>
+      </w:r>
+      <w:r>
+        <w:rPr>
+          <w:sz w:val="30"/>
+          <w:szCs w:val="30"/>
+        </w:rPr>
+        <w:fldChar w:fldCharType="begin"/>
+      </w:r>
+      <w:r>
+        <w:rPr>
+          <w:sz w:val="30"/>
+          <w:szCs w:val="30"/>
+        </w:rPr>
+        <w:instrText xml:space="preserve"> HYPERLINK "</w:instrText>
+      </w:r>
+      <w:r>
+        <w:rPr>
+          <w:sz w:val="30"/>
+          <w:szCs w:val="30"/>
+        </w:rPr>
+        <w:instrText>https://www.youtube.com/watch?v=Xe_rS_yTqJQ</w:instrText>
+      </w:r>
+      <w:r>
+        <w:rPr>
+          <w:sz w:val="30"/>
+          <w:szCs w:val="30"/>
+        </w:rPr>
+        <w:instrText xml:space="preserve">" </w:instrText>
+      </w:r>
+      <w:r>
+        <w:rPr>
+          <w:sz w:val="30"/>
+          <w:szCs w:val="30"/>
+        </w:rPr>
+        <w:fldChar w:fldCharType="separate"/>
+      </w:r>
+      <w:r>
+        <w:rPr>
+          <w:rStyle w:val="a3"/>
+          <w:sz w:val="30"/>
+          <w:szCs w:val="30"/>
+        </w:rPr>
+        <w:t>https://www.youtube.com/watch?v=Xe_rS_yTqJQ</w:t>
+      </w:r>
+      <w:r>
+        <w:rPr>
+          <w:sz w:val="30"/>
+          <w:szCs w:val="30"/>
+        </w:rPr>
+        <w:fldChar w:fldCharType="end"/>
+      </w:r>
     </w:p>
     <w:sectPr>
       <w:pgSz w:w="11906" w:h="16838"/>
